--- a/Вопросы.docx
+++ b/Вопросы.docx
@@ -11,8 +11,8 @@
       </w:tblPr>
       <w:tblGrid>
         <w:gridCol w:w="336"/>
-        <w:gridCol w:w="2395"/>
-        <w:gridCol w:w="8508"/>
+        <w:gridCol w:w="2106"/>
+        <w:gridCol w:w="8797"/>
       </w:tblGrid>
       <w:tr>
         <w:trPr>
@@ -27,7 +27,6 @@
               <w:jc w:val="center"/>
               <w:rPr>
                 <w:rFonts w:ascii="Times New Roman" w:eastAsia="Times New Roman" w:hAnsi="Times New Roman" w:cs="Times New Roman"/>
-                <w:b/>
                 <w:sz w:val="24"/>
                 <w:szCs w:val="24"/>
                 <w:lang w:val="en-US" w:eastAsia="ru-RU"/>
@@ -36,7 +35,6 @@
             <w:r>
               <w:rPr>
                 <w:rFonts w:ascii="Times New Roman" w:eastAsia="Times New Roman" w:hAnsi="Times New Roman" w:cs="Times New Roman"/>
-                <w:b/>
                 <w:sz w:val="24"/>
                 <w:szCs w:val="24"/>
                 <w:lang w:val="en-US" w:eastAsia="ru-RU"/>
@@ -52,15 +50,15 @@
           <w:p>
             <w:pPr>
               <w:rPr>
-                <w:rFonts w:ascii="Arial" w:eastAsia="Times New Roman" w:hAnsi="Arial" w:cs="Arial"/>
-                <w:sz w:val="28"/>
-                <w:szCs w:val="24"/>
-                <w:lang w:eastAsia="ru-RU"/>
-              </w:rPr>
-            </w:pPr>
-            <w:r>
-              <w:rPr>
-                <w:rFonts w:ascii="Arial" w:eastAsia="Times New Roman" w:hAnsi="Arial" w:cs="Arial"/>
+                <w:rFonts w:ascii="Times New Roman" w:eastAsia="Times New Roman" w:hAnsi="Times New Roman" w:cs="Times New Roman"/>
+                <w:sz w:val="28"/>
+                <w:szCs w:val="24"/>
+                <w:lang w:eastAsia="ru-RU"/>
+              </w:rPr>
+            </w:pPr>
+            <w:r>
+              <w:rPr>
+                <w:rFonts w:ascii="Times New Roman" w:eastAsia="Times New Roman" w:hAnsi="Times New Roman" w:cs="Times New Roman"/>
                 <w:b/>
                 <w:sz w:val="28"/>
                 <w:szCs w:val="24"/>
@@ -71,7 +69,7 @@
             <w:proofErr w:type="spellStart"/>
             <w:r>
               <w:rPr>
-                <w:rFonts w:ascii="Arial" w:eastAsia="Times New Roman" w:hAnsi="Arial" w:cs="Arial"/>
+                <w:rFonts w:ascii="Times New Roman" w:eastAsia="Times New Roman" w:hAnsi="Times New Roman" w:cs="Times New Roman"/>
                 <w:b/>
                 <w:sz w:val="28"/>
                 <w:szCs w:val="24"/>
@@ -89,7 +87,7 @@
           <w:p>
             <w:pPr>
               <w:rPr>
-                <w:rFonts w:ascii="Arial" w:eastAsia="Times New Roman" w:hAnsi="Arial" w:cs="Arial"/>
+                <w:rFonts w:ascii="Times New Roman" w:eastAsia="Times New Roman" w:hAnsi="Times New Roman" w:cs="Times New Roman"/>
                 <w:sz w:val="28"/>
                 <w:szCs w:val="24"/>
                 <w:lang w:eastAsia="ru-RU"/>
@@ -98,7 +96,7 @@
             <w:proofErr w:type="spellStart"/>
             <w:r>
               <w:rPr>
-                <w:rFonts w:ascii="Arial" w:hAnsi="Arial" w:cs="Arial"/>
+                <w:rFonts w:ascii="Times New Roman" w:hAnsi="Times New Roman" w:cs="Times New Roman"/>
                 <w:sz w:val="28"/>
                 <w:szCs w:val="24"/>
               </w:rPr>
@@ -107,7 +105,7 @@
             <w:proofErr w:type="spellEnd"/>
             <w:r>
               <w:rPr>
-                <w:rFonts w:ascii="Arial" w:hAnsi="Arial" w:cs="Arial"/>
+                <w:rFonts w:ascii="Times New Roman" w:hAnsi="Times New Roman" w:cs="Times New Roman"/>
                 <w:sz w:val="28"/>
                 <w:szCs w:val="24"/>
               </w:rPr>
@@ -117,7 +115,7 @@
           <w:p>
             <w:pPr>
               <w:rPr>
-                <w:rFonts w:ascii="Arial" w:eastAsia="Times New Roman" w:hAnsi="Arial" w:cs="Arial"/>
+                <w:rFonts w:ascii="Times New Roman" w:eastAsia="Times New Roman" w:hAnsi="Times New Roman" w:cs="Times New Roman"/>
                 <w:sz w:val="28"/>
                 <w:szCs w:val="24"/>
                 <w:lang w:eastAsia="ru-RU"/>
@@ -139,7 +137,6 @@
               <w:jc w:val="center"/>
               <w:rPr>
                 <w:rFonts w:ascii="Times New Roman" w:eastAsia="Times New Roman" w:hAnsi="Times New Roman" w:cs="Times New Roman"/>
-                <w:b/>
                 <w:sz w:val="24"/>
                 <w:szCs w:val="24"/>
                 <w:lang w:val="en-US" w:eastAsia="ru-RU"/>
@@ -148,7 +145,6 @@
             <w:r>
               <w:rPr>
                 <w:rFonts w:ascii="Times New Roman" w:eastAsia="Times New Roman" w:hAnsi="Times New Roman" w:cs="Times New Roman"/>
-                <w:b/>
                 <w:sz w:val="24"/>
                 <w:szCs w:val="24"/>
                 <w:lang w:val="en-US" w:eastAsia="ru-RU"/>
@@ -164,15 +160,15 @@
           <w:p>
             <w:pPr>
               <w:rPr>
-                <w:rFonts w:ascii="Arial" w:eastAsia="Times New Roman" w:hAnsi="Arial" w:cs="Arial"/>
-                <w:sz w:val="28"/>
-                <w:szCs w:val="24"/>
-                <w:lang w:eastAsia="ru-RU"/>
-              </w:rPr>
-            </w:pPr>
-            <w:r>
-              <w:rPr>
-                <w:rFonts w:ascii="Arial" w:eastAsia="Times New Roman" w:hAnsi="Arial" w:cs="Arial"/>
+                <w:rFonts w:ascii="Times New Roman" w:eastAsia="Times New Roman" w:hAnsi="Times New Roman" w:cs="Times New Roman"/>
+                <w:sz w:val="28"/>
+                <w:szCs w:val="24"/>
+                <w:lang w:eastAsia="ru-RU"/>
+              </w:rPr>
+            </w:pPr>
+            <w:r>
+              <w:rPr>
+                <w:rFonts w:ascii="Times New Roman" w:eastAsia="Times New Roman" w:hAnsi="Times New Roman" w:cs="Times New Roman"/>
                 <w:b/>
                 <w:sz w:val="28"/>
                 <w:szCs w:val="24"/>
@@ -190,13 +186,11 @@
             <w:pPr>
               <w:pStyle w:val="sc-a6dfc828-0"/>
               <w:rPr>
-                <w:rFonts w:ascii="Arial" w:hAnsi="Arial" w:cs="Arial"/>
-                <w:sz w:val="28"/>
-              </w:rPr>
-            </w:pPr>
-            <w:r>
-              <w:rPr>
-                <w:rFonts w:ascii="Arial" w:hAnsi="Arial" w:cs="Arial"/>
+                <w:sz w:val="28"/>
+              </w:rPr>
+            </w:pPr>
+            <w:r>
+              <w:rPr>
                 <w:sz w:val="28"/>
               </w:rPr>
               <w:t xml:space="preserve">Чтобы скачать картинку из макета в </w:t>
@@ -204,7 +198,6 @@
             <w:proofErr w:type="spellStart"/>
             <w:r>
               <w:rPr>
-                <w:rFonts w:ascii="Arial" w:hAnsi="Arial" w:cs="Arial"/>
                 <w:sz w:val="28"/>
               </w:rPr>
               <w:t>Figma</w:t>
@@ -212,7 +205,6 @@
             <w:proofErr w:type="spellEnd"/>
             <w:r>
               <w:rPr>
-                <w:rFonts w:ascii="Arial" w:hAnsi="Arial" w:cs="Arial"/>
                 <w:sz w:val="28"/>
               </w:rPr>
               <w:t>, выполните следующие шаги:</w:t>
@@ -226,15 +218,15 @@
               </w:numPr>
               <w:spacing w:before="100" w:beforeAutospacing="1" w:after="100" w:afterAutospacing="1"/>
               <w:rPr>
-                <w:rFonts w:ascii="Arial" w:eastAsia="Times New Roman" w:hAnsi="Arial" w:cs="Arial"/>
-                <w:sz w:val="28"/>
-                <w:szCs w:val="24"/>
-                <w:lang w:eastAsia="ru-RU"/>
-              </w:rPr>
-            </w:pPr>
-            <w:r>
-              <w:rPr>
-                <w:rFonts w:ascii="Arial" w:eastAsia="Times New Roman" w:hAnsi="Arial" w:cs="Arial"/>
+                <w:rFonts w:ascii="Times New Roman" w:eastAsia="Times New Roman" w:hAnsi="Times New Roman" w:cs="Times New Roman"/>
+                <w:sz w:val="28"/>
+                <w:szCs w:val="24"/>
+                <w:lang w:eastAsia="ru-RU"/>
+              </w:rPr>
+            </w:pPr>
+            <w:r>
+              <w:rPr>
+                <w:rFonts w:ascii="Times New Roman" w:eastAsia="Times New Roman" w:hAnsi="Times New Roman" w:cs="Times New Roman"/>
                 <w:sz w:val="28"/>
                 <w:szCs w:val="24"/>
                 <w:lang w:eastAsia="ru-RU"/>
@@ -250,15 +242,15 @@
               </w:numPr>
               <w:spacing w:before="100" w:beforeAutospacing="1" w:after="100" w:afterAutospacing="1"/>
               <w:rPr>
-                <w:rFonts w:ascii="Arial" w:eastAsia="Times New Roman" w:hAnsi="Arial" w:cs="Arial"/>
-                <w:sz w:val="28"/>
-                <w:szCs w:val="24"/>
-                <w:lang w:eastAsia="ru-RU"/>
-              </w:rPr>
-            </w:pPr>
-            <w:r>
-              <w:rPr>
-                <w:rFonts w:ascii="Arial" w:eastAsia="Times New Roman" w:hAnsi="Arial" w:cs="Arial"/>
+                <w:rFonts w:ascii="Times New Roman" w:eastAsia="Times New Roman" w:hAnsi="Times New Roman" w:cs="Times New Roman"/>
+                <w:sz w:val="28"/>
+                <w:szCs w:val="24"/>
+                <w:lang w:eastAsia="ru-RU"/>
+              </w:rPr>
+            </w:pPr>
+            <w:r>
+              <w:rPr>
+                <w:rFonts w:ascii="Times New Roman" w:eastAsia="Times New Roman" w:hAnsi="Times New Roman" w:cs="Times New Roman"/>
                 <w:sz w:val="28"/>
                 <w:szCs w:val="24"/>
                 <w:lang w:eastAsia="ru-RU"/>
@@ -274,15 +266,15 @@
               </w:numPr>
               <w:spacing w:before="100" w:beforeAutospacing="1" w:after="100" w:afterAutospacing="1"/>
               <w:rPr>
-                <w:rFonts w:ascii="Arial" w:eastAsia="Times New Roman" w:hAnsi="Arial" w:cs="Arial"/>
-                <w:sz w:val="28"/>
-                <w:szCs w:val="24"/>
-                <w:lang w:eastAsia="ru-RU"/>
-              </w:rPr>
-            </w:pPr>
-            <w:r>
-              <w:rPr>
-                <w:rFonts w:ascii="Arial" w:eastAsia="Times New Roman" w:hAnsi="Arial" w:cs="Arial"/>
+                <w:rFonts w:ascii="Times New Roman" w:eastAsia="Times New Roman" w:hAnsi="Times New Roman" w:cs="Times New Roman"/>
+                <w:sz w:val="28"/>
+                <w:szCs w:val="24"/>
+                <w:lang w:eastAsia="ru-RU"/>
+              </w:rPr>
+            </w:pPr>
+            <w:r>
+              <w:rPr>
+                <w:rFonts w:ascii="Times New Roman" w:eastAsia="Times New Roman" w:hAnsi="Times New Roman" w:cs="Times New Roman"/>
                 <w:sz w:val="28"/>
                 <w:szCs w:val="24"/>
                 <w:lang w:eastAsia="ru-RU"/>
@@ -292,7 +284,7 @@
             <w:proofErr w:type="spellStart"/>
             <w:r>
               <w:rPr>
-                <w:rFonts w:ascii="Arial" w:eastAsia="Times New Roman" w:hAnsi="Arial" w:cs="Arial"/>
+                <w:rFonts w:ascii="Times New Roman" w:eastAsia="Times New Roman" w:hAnsi="Times New Roman" w:cs="Times New Roman"/>
                 <w:sz w:val="28"/>
                 <w:szCs w:val="24"/>
                 <w:lang w:eastAsia="ru-RU"/>
@@ -302,7 +294,7 @@
             <w:proofErr w:type="spellEnd"/>
             <w:r>
               <w:rPr>
-                <w:rFonts w:ascii="Arial" w:eastAsia="Times New Roman" w:hAnsi="Arial" w:cs="Arial"/>
+                <w:rFonts w:ascii="Times New Roman" w:eastAsia="Times New Roman" w:hAnsi="Times New Roman" w:cs="Times New Roman"/>
                 <w:sz w:val="28"/>
                 <w:szCs w:val="24"/>
                 <w:lang w:eastAsia="ru-RU"/>
@@ -312,7 +304,7 @@
             <w:proofErr w:type="spellStart"/>
             <w:r>
               <w:rPr>
-                <w:rFonts w:ascii="Arial" w:eastAsia="Times New Roman" w:hAnsi="Arial" w:cs="Arial"/>
+                <w:rFonts w:ascii="Times New Roman" w:eastAsia="Times New Roman" w:hAnsi="Times New Roman" w:cs="Times New Roman"/>
                 <w:sz w:val="28"/>
                 <w:szCs w:val="24"/>
                 <w:lang w:eastAsia="ru-RU"/>
@@ -322,7 +314,7 @@
             <w:proofErr w:type="spellEnd"/>
             <w:r>
               <w:rPr>
-                <w:rFonts w:ascii="Arial" w:eastAsia="Times New Roman" w:hAnsi="Arial" w:cs="Arial"/>
+                <w:rFonts w:ascii="Times New Roman" w:eastAsia="Times New Roman" w:hAnsi="Times New Roman" w:cs="Times New Roman"/>
                 <w:sz w:val="28"/>
                 <w:szCs w:val="24"/>
                 <w:lang w:eastAsia="ru-RU"/>
@@ -338,15 +330,15 @@
               </w:numPr>
               <w:spacing w:before="100" w:beforeAutospacing="1" w:after="100" w:afterAutospacing="1"/>
               <w:rPr>
-                <w:rFonts w:ascii="Arial" w:eastAsia="Times New Roman" w:hAnsi="Arial" w:cs="Arial"/>
-                <w:sz w:val="28"/>
-                <w:szCs w:val="24"/>
-                <w:lang w:eastAsia="ru-RU"/>
-              </w:rPr>
-            </w:pPr>
-            <w:r>
-              <w:rPr>
-                <w:rFonts w:ascii="Arial" w:eastAsia="Times New Roman" w:hAnsi="Arial" w:cs="Arial"/>
+                <w:rFonts w:ascii="Times New Roman" w:eastAsia="Times New Roman" w:hAnsi="Times New Roman" w:cs="Times New Roman"/>
+                <w:sz w:val="28"/>
+                <w:szCs w:val="24"/>
+                <w:lang w:eastAsia="ru-RU"/>
+              </w:rPr>
+            </w:pPr>
+            <w:r>
+              <w:rPr>
+                <w:rFonts w:ascii="Times New Roman" w:eastAsia="Times New Roman" w:hAnsi="Times New Roman" w:cs="Times New Roman"/>
                 <w:sz w:val="28"/>
                 <w:szCs w:val="24"/>
                 <w:lang w:eastAsia="ru-RU"/>
@@ -356,7 +348,7 @@
             <w:proofErr w:type="spellStart"/>
             <w:r>
               <w:rPr>
-                <w:rFonts w:ascii="Arial" w:eastAsia="Times New Roman" w:hAnsi="Arial" w:cs="Arial"/>
+                <w:rFonts w:ascii="Times New Roman" w:eastAsia="Times New Roman" w:hAnsi="Times New Roman" w:cs="Times New Roman"/>
                 <w:sz w:val="28"/>
                 <w:szCs w:val="24"/>
                 <w:lang w:eastAsia="ru-RU"/>
@@ -366,7 +358,7 @@
             <w:proofErr w:type="spellEnd"/>
             <w:r>
               <w:rPr>
-                <w:rFonts w:ascii="Arial" w:eastAsia="Times New Roman" w:hAnsi="Arial" w:cs="Arial"/>
+                <w:rFonts w:ascii="Times New Roman" w:eastAsia="Times New Roman" w:hAnsi="Times New Roman" w:cs="Times New Roman"/>
                 <w:sz w:val="28"/>
                 <w:szCs w:val="24"/>
                 <w:lang w:eastAsia="ru-RU"/>
@@ -389,7 +381,6 @@
               <w:jc w:val="center"/>
               <w:rPr>
                 <w:rFonts w:ascii="Times New Roman" w:eastAsia="Times New Roman" w:hAnsi="Times New Roman" w:cs="Times New Roman"/>
-                <w:b/>
                 <w:sz w:val="24"/>
                 <w:szCs w:val="24"/>
                 <w:lang w:val="en-US" w:eastAsia="ru-RU"/>
@@ -398,7 +389,6 @@
             <w:r>
               <w:rPr>
                 <w:rFonts w:ascii="Times New Roman" w:eastAsia="Times New Roman" w:hAnsi="Times New Roman" w:cs="Times New Roman"/>
-                <w:b/>
                 <w:sz w:val="24"/>
                 <w:szCs w:val="24"/>
                 <w:lang w:val="en-US" w:eastAsia="ru-RU"/>
@@ -414,15 +404,15 @@
           <w:p>
             <w:pPr>
               <w:rPr>
-                <w:rFonts w:ascii="Arial" w:eastAsia="Times New Roman" w:hAnsi="Arial" w:cs="Arial"/>
-                <w:sz w:val="28"/>
-                <w:szCs w:val="24"/>
-                <w:lang w:eastAsia="ru-RU"/>
-              </w:rPr>
-            </w:pPr>
-            <w:r>
-              <w:rPr>
-                <w:rFonts w:ascii="Arial" w:eastAsia="Times New Roman" w:hAnsi="Arial" w:cs="Arial"/>
+                <w:rFonts w:ascii="Times New Roman" w:eastAsia="Times New Roman" w:hAnsi="Times New Roman" w:cs="Times New Roman"/>
+                <w:sz w:val="28"/>
+                <w:szCs w:val="24"/>
+                <w:lang w:eastAsia="ru-RU"/>
+              </w:rPr>
+            </w:pPr>
+            <w:r>
+              <w:rPr>
+                <w:rFonts w:ascii="Times New Roman" w:eastAsia="Times New Roman" w:hAnsi="Times New Roman" w:cs="Times New Roman"/>
                 <w:b/>
                 <w:sz w:val="28"/>
                 <w:szCs w:val="24"/>
@@ -433,7 +423,7 @@
             <w:proofErr w:type="spellStart"/>
             <w:r>
               <w:rPr>
-                <w:rFonts w:ascii="Arial" w:eastAsia="Times New Roman" w:hAnsi="Arial" w:cs="Arial"/>
+                <w:rFonts w:ascii="Times New Roman" w:eastAsia="Times New Roman" w:hAnsi="Times New Roman" w:cs="Times New Roman"/>
                 <w:b/>
                 <w:sz w:val="28"/>
                 <w:szCs w:val="24"/>
@@ -451,15 +441,15 @@
           <w:p>
             <w:pPr>
               <w:rPr>
-                <w:rFonts w:ascii="Arial" w:eastAsia="Times New Roman" w:hAnsi="Arial" w:cs="Arial"/>
-                <w:sz w:val="28"/>
-                <w:szCs w:val="24"/>
-                <w:lang w:eastAsia="ru-RU"/>
-              </w:rPr>
-            </w:pPr>
-            <w:r>
-              <w:rPr>
-                <w:rFonts w:ascii="Arial" w:hAnsi="Arial" w:cs="Arial"/>
+                <w:rFonts w:ascii="Times New Roman" w:eastAsia="Times New Roman" w:hAnsi="Times New Roman" w:cs="Times New Roman"/>
+                <w:sz w:val="28"/>
+                <w:szCs w:val="24"/>
+                <w:lang w:eastAsia="ru-RU"/>
+              </w:rPr>
+            </w:pPr>
+            <w:r>
+              <w:rPr>
+                <w:rFonts w:ascii="Times New Roman" w:hAnsi="Times New Roman" w:cs="Times New Roman"/>
                 <w:sz w:val="28"/>
                 <w:szCs w:val="24"/>
               </w:rPr>
@@ -468,7 +458,7 @@
             <w:proofErr w:type="spellStart"/>
             <w:r>
               <w:rPr>
-                <w:rFonts w:ascii="Arial" w:hAnsi="Arial" w:cs="Arial"/>
+                <w:rFonts w:ascii="Times New Roman" w:hAnsi="Times New Roman" w:cs="Times New Roman"/>
                 <w:sz w:val="28"/>
                 <w:szCs w:val="24"/>
               </w:rPr>
@@ -477,7 +467,7 @@
             <w:proofErr w:type="spellEnd"/>
             <w:r>
               <w:rPr>
-                <w:rFonts w:ascii="Arial" w:hAnsi="Arial" w:cs="Arial"/>
+                <w:rFonts w:ascii="Times New Roman" w:hAnsi="Times New Roman" w:cs="Times New Roman"/>
                 <w:sz w:val="28"/>
                 <w:szCs w:val="24"/>
               </w:rPr>
@@ -486,7 +476,7 @@
             <w:proofErr w:type="spellStart"/>
             <w:r>
               <w:rPr>
-                <w:rFonts w:ascii="Arial" w:hAnsi="Arial" w:cs="Arial"/>
+                <w:rFonts w:ascii="Times New Roman" w:hAnsi="Times New Roman" w:cs="Times New Roman"/>
                 <w:sz w:val="28"/>
                 <w:szCs w:val="24"/>
               </w:rPr>
@@ -495,7 +485,7 @@
             <w:proofErr w:type="spellEnd"/>
             <w:r>
               <w:rPr>
-                <w:rFonts w:ascii="Arial" w:hAnsi="Arial" w:cs="Arial"/>
+                <w:rFonts w:ascii="Times New Roman" w:hAnsi="Times New Roman" w:cs="Times New Roman"/>
                 <w:sz w:val="28"/>
                 <w:szCs w:val="24"/>
               </w:rPr>
@@ -517,7 +507,6 @@
               <w:jc w:val="center"/>
               <w:rPr>
                 <w:rFonts w:ascii="Times New Roman" w:eastAsia="Times New Roman" w:hAnsi="Times New Roman" w:cs="Times New Roman"/>
-                <w:b/>
                 <w:sz w:val="24"/>
                 <w:szCs w:val="24"/>
                 <w:lang w:val="en-US" w:eastAsia="ru-RU"/>
@@ -526,7 +515,6 @@
             <w:r>
               <w:rPr>
                 <w:rFonts w:ascii="Times New Roman" w:eastAsia="Times New Roman" w:hAnsi="Times New Roman" w:cs="Times New Roman"/>
-                <w:b/>
                 <w:sz w:val="24"/>
                 <w:szCs w:val="24"/>
                 <w:lang w:val="en-US" w:eastAsia="ru-RU"/>
@@ -542,7 +530,7 @@
           <w:p>
             <w:pPr>
               <w:rPr>
-                <w:rFonts w:ascii="Arial" w:eastAsia="Times New Roman" w:hAnsi="Arial" w:cs="Arial"/>
+                <w:rFonts w:ascii="Times New Roman" w:eastAsia="Times New Roman" w:hAnsi="Times New Roman" w:cs="Times New Roman"/>
                 <w:b/>
                 <w:sz w:val="28"/>
                 <w:szCs w:val="24"/>
@@ -551,7 +539,7 @@
             </w:pPr>
             <w:r>
               <w:rPr>
-                <w:rFonts w:ascii="Arial" w:eastAsia="Times New Roman" w:hAnsi="Arial" w:cs="Arial"/>
+                <w:rFonts w:ascii="Times New Roman" w:eastAsia="Times New Roman" w:hAnsi="Times New Roman" w:cs="Times New Roman"/>
                 <w:b/>
                 <w:sz w:val="28"/>
                 <w:szCs w:val="24"/>
@@ -563,15 +551,15 @@
           <w:p>
             <w:pPr>
               <w:rPr>
-                <w:rFonts w:ascii="Arial" w:eastAsia="Times New Roman" w:hAnsi="Arial" w:cs="Arial"/>
-                <w:sz w:val="28"/>
-                <w:szCs w:val="24"/>
-                <w:lang w:eastAsia="ru-RU"/>
-              </w:rPr>
-            </w:pPr>
-            <w:r>
-              <w:rPr>
-                <w:rFonts w:ascii="Arial" w:eastAsia="Times New Roman" w:hAnsi="Arial" w:cs="Arial"/>
+                <w:rFonts w:ascii="Times New Roman" w:eastAsia="Times New Roman" w:hAnsi="Times New Roman" w:cs="Times New Roman"/>
+                <w:sz w:val="28"/>
+                <w:szCs w:val="24"/>
+                <w:lang w:eastAsia="ru-RU"/>
+              </w:rPr>
+            </w:pPr>
+            <w:r>
+              <w:rPr>
+                <w:rFonts w:ascii="Times New Roman" w:eastAsia="Times New Roman" w:hAnsi="Times New Roman" w:cs="Times New Roman"/>
                 <w:b/>
                 <w:sz w:val="28"/>
                 <w:szCs w:val="24"/>
@@ -582,7 +570,7 @@
             <w:proofErr w:type="spellStart"/>
             <w:r>
               <w:rPr>
-                <w:rFonts w:ascii="Arial" w:eastAsia="Times New Roman" w:hAnsi="Arial" w:cs="Arial"/>
+                <w:rFonts w:ascii="Times New Roman" w:eastAsia="Times New Roman" w:hAnsi="Times New Roman" w:cs="Times New Roman"/>
                 <w:b/>
                 <w:sz w:val="28"/>
                 <w:szCs w:val="24"/>
@@ -593,7 +581,7 @@
             <w:proofErr w:type="spellEnd"/>
             <w:r>
               <w:rPr>
-                <w:rFonts w:ascii="Arial" w:eastAsia="Times New Roman" w:hAnsi="Arial" w:cs="Arial"/>
+                <w:rFonts w:ascii="Times New Roman" w:eastAsia="Times New Roman" w:hAnsi="Times New Roman" w:cs="Times New Roman"/>
                 <w:b/>
                 <w:sz w:val="28"/>
                 <w:szCs w:val="24"/>
@@ -610,15 +598,15 @@
           <w:p>
             <w:pPr>
               <w:rPr>
-                <w:rFonts w:ascii="Arial" w:eastAsia="Times New Roman" w:hAnsi="Arial" w:cs="Arial"/>
-                <w:sz w:val="28"/>
-                <w:szCs w:val="24"/>
-                <w:lang w:eastAsia="ru-RU"/>
-              </w:rPr>
-            </w:pPr>
-            <w:r>
-              <w:rPr>
-                <w:rFonts w:ascii="Arial" w:hAnsi="Arial" w:cs="Arial"/>
+                <w:rFonts w:ascii="Times New Roman" w:eastAsia="Times New Roman" w:hAnsi="Times New Roman" w:cs="Times New Roman"/>
+                <w:sz w:val="28"/>
+                <w:szCs w:val="24"/>
+                <w:lang w:eastAsia="ru-RU"/>
+              </w:rPr>
+            </w:pPr>
+            <w:r>
+              <w:rPr>
+                <w:rFonts w:ascii="Times New Roman" w:hAnsi="Times New Roman" w:cs="Times New Roman"/>
                 <w:sz w:val="28"/>
                 <w:szCs w:val="24"/>
               </w:rPr>
@@ -628,7 +616,7 @@
           <w:p>
             <w:pPr>
               <w:rPr>
-                <w:rFonts w:ascii="Arial" w:eastAsia="Times New Roman" w:hAnsi="Arial" w:cs="Arial"/>
+                <w:rFonts w:ascii="Times New Roman" w:eastAsia="Times New Roman" w:hAnsi="Times New Roman" w:cs="Times New Roman"/>
                 <w:sz w:val="28"/>
                 <w:szCs w:val="24"/>
                 <w:lang w:eastAsia="ru-RU"/>
@@ -650,7 +638,6 @@
               <w:jc w:val="center"/>
               <w:rPr>
                 <w:rFonts w:ascii="Times New Roman" w:eastAsia="Times New Roman" w:hAnsi="Times New Roman" w:cs="Times New Roman"/>
-                <w:b/>
                 <w:sz w:val="24"/>
                 <w:szCs w:val="24"/>
                 <w:lang w:val="en-US" w:eastAsia="ru-RU"/>
@@ -659,7 +646,6 @@
             <w:r>
               <w:rPr>
                 <w:rFonts w:ascii="Times New Roman" w:eastAsia="Times New Roman" w:hAnsi="Times New Roman" w:cs="Times New Roman"/>
-                <w:b/>
                 <w:sz w:val="24"/>
                 <w:szCs w:val="24"/>
                 <w:lang w:val="en-US" w:eastAsia="ru-RU"/>
@@ -675,21 +661,41 @@
           <w:p>
             <w:pPr>
               <w:rPr>
-                <w:rFonts w:ascii="Arial" w:eastAsia="Times New Roman" w:hAnsi="Arial" w:cs="Arial"/>
-                <w:sz w:val="28"/>
-                <w:szCs w:val="24"/>
-                <w:lang w:eastAsia="ru-RU"/>
-              </w:rPr>
-            </w:pPr>
-            <w:r>
-              <w:rPr>
-                <w:rFonts w:ascii="Arial" w:eastAsia="Times New Roman" w:hAnsi="Arial" w:cs="Arial"/>
+                <w:rFonts w:ascii="Times New Roman" w:eastAsia="Times New Roman" w:hAnsi="Times New Roman" w:cs="Times New Roman"/>
+                <w:sz w:val="28"/>
+                <w:szCs w:val="24"/>
+                <w:lang w:eastAsia="ru-RU"/>
+              </w:rPr>
+            </w:pPr>
+            <w:r>
+              <w:rPr>
+                <w:rFonts w:ascii="Times New Roman" w:eastAsia="Times New Roman" w:hAnsi="Times New Roman" w:cs="Times New Roman"/>
                 <w:b/>
                 <w:sz w:val="28"/>
                 <w:szCs w:val="24"/>
                 <w:lang w:eastAsia="ru-RU"/>
               </w:rPr>
-              <w:t>Для чего необходим файл normalaize.css?</w:t>
+              <w:t>Для чего необходим файл</w:t>
+            </w:r>
+            <w:r>
+              <w:rPr>
+                <w:rFonts w:ascii="Times New Roman" w:eastAsia="Times New Roman" w:hAnsi="Times New Roman" w:cs="Times New Roman"/>
+                <w:b/>
+                <w:sz w:val="28"/>
+                <w:szCs w:val="24"/>
+                <w:lang w:eastAsia="ru-RU"/>
+              </w:rPr>
+              <w:t xml:space="preserve"> </w:t>
+            </w:r>
+            <w:r>
+              <w:rPr>
+                <w:rFonts w:ascii="Times New Roman" w:eastAsia="Times New Roman" w:hAnsi="Times New Roman" w:cs="Times New Roman"/>
+                <w:b/>
+                <w:sz w:val="28"/>
+                <w:szCs w:val="24"/>
+                <w:lang w:eastAsia="ru-RU"/>
+              </w:rPr>
+              <w:t>normalaize.css?</w:t>
             </w:r>
           </w:p>
         </w:tc>
@@ -700,15 +706,15 @@
           <w:p>
             <w:pPr>
               <w:rPr>
-                <w:rFonts w:ascii="Arial" w:eastAsia="Times New Roman" w:hAnsi="Arial" w:cs="Arial"/>
-                <w:sz w:val="28"/>
-                <w:szCs w:val="24"/>
-                <w:lang w:eastAsia="ru-RU"/>
-              </w:rPr>
-            </w:pPr>
-            <w:r>
-              <w:rPr>
-                <w:rFonts w:ascii="Arial" w:hAnsi="Arial" w:cs="Arial"/>
+                <w:rFonts w:ascii="Times New Roman" w:eastAsia="Times New Roman" w:hAnsi="Times New Roman" w:cs="Times New Roman"/>
+                <w:sz w:val="28"/>
+                <w:szCs w:val="24"/>
+                <w:lang w:eastAsia="ru-RU"/>
+              </w:rPr>
+            </w:pPr>
+            <w:r>
+              <w:rPr>
+                <w:rFonts w:ascii="Times New Roman" w:hAnsi="Times New Roman" w:cs="Times New Roman"/>
                 <w:sz w:val="28"/>
                 <w:szCs w:val="24"/>
               </w:rPr>
@@ -730,7 +736,6 @@
               <w:jc w:val="center"/>
               <w:rPr>
                 <w:rFonts w:ascii="Times New Roman" w:eastAsia="Times New Roman" w:hAnsi="Times New Roman" w:cs="Times New Roman"/>
-                <w:b/>
                 <w:sz w:val="24"/>
                 <w:szCs w:val="24"/>
                 <w:lang w:val="en-US" w:eastAsia="ru-RU"/>
@@ -739,7 +744,6 @@
             <w:r>
               <w:rPr>
                 <w:rFonts w:ascii="Times New Roman" w:eastAsia="Times New Roman" w:hAnsi="Times New Roman" w:cs="Times New Roman"/>
-                <w:b/>
                 <w:sz w:val="24"/>
                 <w:szCs w:val="24"/>
                 <w:lang w:val="en-US" w:eastAsia="ru-RU"/>
@@ -755,21 +759,41 @@
           <w:p>
             <w:pPr>
               <w:rPr>
-                <w:rFonts w:ascii="Arial" w:eastAsia="Times New Roman" w:hAnsi="Arial" w:cs="Arial"/>
-                <w:sz w:val="28"/>
-                <w:szCs w:val="24"/>
-                <w:lang w:eastAsia="ru-RU"/>
-              </w:rPr>
-            </w:pPr>
-            <w:r>
-              <w:rPr>
-                <w:rFonts w:ascii="Arial" w:eastAsia="Times New Roman" w:hAnsi="Arial" w:cs="Arial"/>
+                <w:rFonts w:ascii="Times New Roman" w:eastAsia="Times New Roman" w:hAnsi="Times New Roman" w:cs="Times New Roman"/>
+                <w:sz w:val="28"/>
+                <w:szCs w:val="24"/>
+                <w:lang w:eastAsia="ru-RU"/>
+              </w:rPr>
+            </w:pPr>
+            <w:r>
+              <w:rPr>
+                <w:rFonts w:ascii="Times New Roman" w:eastAsia="Times New Roman" w:hAnsi="Times New Roman" w:cs="Times New Roman"/>
                 <w:b/>
                 <w:sz w:val="28"/>
                 <w:szCs w:val="24"/>
                 <w:lang w:eastAsia="ru-RU"/>
               </w:rPr>
-              <w:t>Вставьте ссылку для скачивания normalaize.css</w:t>
+              <w:t>Вставьте ссылку для скачивания</w:t>
+            </w:r>
+            <w:r>
+              <w:rPr>
+                <w:rFonts w:ascii="Times New Roman" w:eastAsia="Times New Roman" w:hAnsi="Times New Roman" w:cs="Times New Roman"/>
+                <w:b/>
+                <w:sz w:val="28"/>
+                <w:szCs w:val="24"/>
+                <w:lang w:eastAsia="ru-RU"/>
+              </w:rPr>
+              <w:t xml:space="preserve"> </w:t>
+            </w:r>
+            <w:r>
+              <w:rPr>
+                <w:rFonts w:ascii="Times New Roman" w:eastAsia="Times New Roman" w:hAnsi="Times New Roman" w:cs="Times New Roman"/>
+                <w:b/>
+                <w:sz w:val="28"/>
+                <w:szCs w:val="24"/>
+                <w:lang w:eastAsia="ru-RU"/>
+              </w:rPr>
+              <w:t>normalaize.css</w:t>
             </w:r>
           </w:p>
         </w:tc>
@@ -780,15 +804,15 @@
           <w:p>
             <w:pPr>
               <w:rPr>
-                <w:rFonts w:ascii="Arial" w:eastAsia="Times New Roman" w:hAnsi="Arial" w:cs="Arial"/>
-                <w:sz w:val="28"/>
-                <w:szCs w:val="24"/>
-                <w:lang w:eastAsia="ru-RU"/>
-              </w:rPr>
-            </w:pPr>
-            <w:r>
-              <w:rPr>
-                <w:rFonts w:ascii="Arial" w:eastAsia="Times New Roman" w:hAnsi="Arial" w:cs="Arial"/>
+                <w:rFonts w:ascii="Times New Roman" w:eastAsia="Times New Roman" w:hAnsi="Times New Roman" w:cs="Times New Roman"/>
+                <w:sz w:val="28"/>
+                <w:szCs w:val="24"/>
+                <w:lang w:eastAsia="ru-RU"/>
+              </w:rPr>
+            </w:pPr>
+            <w:r>
+              <w:rPr>
+                <w:rFonts w:ascii="Times New Roman" w:eastAsia="Times New Roman" w:hAnsi="Times New Roman" w:cs="Times New Roman"/>
                 <w:sz w:val="28"/>
                 <w:szCs w:val="24"/>
                 <w:lang w:eastAsia="ru-RU"/>
@@ -799,7 +823,7 @@
           <w:p>
             <w:pPr>
               <w:rPr>
-                <w:rFonts w:ascii="Arial" w:eastAsia="Times New Roman" w:hAnsi="Arial" w:cs="Arial"/>
+                <w:rFonts w:ascii="Times New Roman" w:eastAsia="Times New Roman" w:hAnsi="Times New Roman" w:cs="Times New Roman"/>
                 <w:sz w:val="28"/>
                 <w:szCs w:val="24"/>
                 <w:lang w:eastAsia="ru-RU"/>
@@ -821,7 +845,6 @@
               <w:jc w:val="center"/>
               <w:rPr>
                 <w:rFonts w:ascii="Times New Roman" w:eastAsia="Times New Roman" w:hAnsi="Times New Roman" w:cs="Times New Roman"/>
-                <w:b/>
                 <w:sz w:val="24"/>
                 <w:szCs w:val="24"/>
                 <w:lang w:val="en-US" w:eastAsia="ru-RU"/>
@@ -830,7 +853,6 @@
             <w:r>
               <w:rPr>
                 <w:rFonts w:ascii="Times New Roman" w:eastAsia="Times New Roman" w:hAnsi="Times New Roman" w:cs="Times New Roman"/>
-                <w:b/>
                 <w:sz w:val="24"/>
                 <w:szCs w:val="24"/>
                 <w:lang w:val="en-US" w:eastAsia="ru-RU"/>
@@ -847,7 +869,7 @@
             <w:pPr>
               <w:pStyle w:val="HTML0"/>
               <w:rPr>
-                <w:rFonts w:ascii="Arial" w:hAnsi="Arial" w:cs="Arial"/>
+                <w:rFonts w:ascii="Times New Roman" w:hAnsi="Times New Roman" w:cs="Times New Roman"/>
                 <w:b/>
                 <w:sz w:val="28"/>
                 <w:szCs w:val="24"/>
@@ -855,18 +877,36 @@
             </w:pPr>
             <w:r>
               <w:rPr>
-                <w:rFonts w:ascii="Arial" w:hAnsi="Arial" w:cs="Arial"/>
+                <w:rFonts w:ascii="Times New Roman" w:hAnsi="Times New Roman" w:cs="Times New Roman"/>
                 <w:b/>
                 <w:sz w:val="28"/>
                 <w:szCs w:val="24"/>
               </w:rPr>
-              <w:t>Пропишите команду для подключения normalaize.css</w:t>
-            </w:r>
-          </w:p>
-          <w:p>
-            <w:pPr>
-              <w:rPr>
-                <w:rFonts w:ascii="Arial" w:eastAsia="Times New Roman" w:hAnsi="Arial" w:cs="Arial"/>
+              <w:t>Пропишите команду для подключения</w:t>
+            </w:r>
+            <w:r>
+              <w:rPr>
+                <w:rFonts w:ascii="Times New Roman" w:hAnsi="Times New Roman" w:cs="Times New Roman"/>
+                <w:b/>
+                <w:sz w:val="28"/>
+                <w:szCs w:val="24"/>
+              </w:rPr>
+              <w:t xml:space="preserve"> </w:t>
+            </w:r>
+            <w:r>
+              <w:rPr>
+                <w:rFonts w:ascii="Times New Roman" w:hAnsi="Times New Roman" w:cs="Times New Roman"/>
+                <w:b/>
+                <w:sz w:val="28"/>
+                <w:szCs w:val="24"/>
+              </w:rPr>
+              <w:t>normalaize.css</w:t>
+            </w:r>
+          </w:p>
+          <w:p>
+            <w:pPr>
+              <w:rPr>
+                <w:rFonts w:ascii="Times New Roman" w:eastAsia="Times New Roman" w:hAnsi="Times New Roman" w:cs="Times New Roman"/>
                 <w:sz w:val="28"/>
                 <w:szCs w:val="24"/>
                 <w:lang w:eastAsia="ru-RU"/>
@@ -882,7 +922,7 @@
             <w:pPr>
               <w:pStyle w:val="HTML0"/>
               <w:rPr>
-                <w:rFonts w:ascii="Arial" w:hAnsi="Arial" w:cs="Arial"/>
+                <w:rFonts w:ascii="Times New Roman" w:hAnsi="Times New Roman" w:cs="Times New Roman"/>
                 <w:sz w:val="28"/>
                 <w:szCs w:val="24"/>
                 <w:lang w:val="en-US"/>
@@ -890,7 +930,7 @@
             </w:pPr>
             <w:r>
               <w:rPr>
-                <w:rFonts w:ascii="Arial" w:hAnsi="Arial" w:cs="Arial"/>
+                <w:rFonts w:ascii="Times New Roman" w:hAnsi="Times New Roman" w:cs="Times New Roman"/>
                 <w:sz w:val="28"/>
                 <w:szCs w:val="24"/>
                 <w:lang w:val="en-US"/>
@@ -900,7 +940,7 @@
             <w:proofErr w:type="spellStart"/>
             <w:r>
               <w:rPr>
-                <w:rFonts w:ascii="Arial" w:hAnsi="Arial" w:cs="Arial"/>
+                <w:rFonts w:ascii="Times New Roman" w:hAnsi="Times New Roman" w:cs="Times New Roman"/>
                 <w:sz w:val="28"/>
                 <w:szCs w:val="24"/>
                 <w:lang w:val="en-US"/>
@@ -910,7 +950,7 @@
             <w:proofErr w:type="spellEnd"/>
             <w:r>
               <w:rPr>
-                <w:rFonts w:ascii="Arial" w:hAnsi="Arial" w:cs="Arial"/>
+                <w:rFonts w:ascii="Times New Roman" w:hAnsi="Times New Roman" w:cs="Times New Roman"/>
                 <w:sz w:val="28"/>
                 <w:szCs w:val="24"/>
                 <w:lang w:val="en-US"/>
@@ -920,7 +960,7 @@
             <w:proofErr w:type="spellStart"/>
             <w:r>
               <w:rPr>
-                <w:rFonts w:ascii="Arial" w:hAnsi="Arial" w:cs="Arial"/>
+                <w:rFonts w:ascii="Times New Roman" w:hAnsi="Times New Roman" w:cs="Times New Roman"/>
                 <w:sz w:val="28"/>
                 <w:szCs w:val="24"/>
                 <w:lang w:val="en-US"/>
@@ -930,7 +970,7 @@
             <w:proofErr w:type="spellEnd"/>
             <w:r>
               <w:rPr>
-                <w:rFonts w:ascii="Arial" w:hAnsi="Arial" w:cs="Arial"/>
+                <w:rFonts w:ascii="Times New Roman" w:hAnsi="Times New Roman" w:cs="Times New Roman"/>
                 <w:sz w:val="28"/>
                 <w:szCs w:val="24"/>
                 <w:lang w:val="en-US"/>
@@ -939,7 +979,7 @@
             </w:r>
             <w:r>
               <w:rPr>
-                <w:rFonts w:ascii="Arial" w:hAnsi="Arial" w:cs="Arial"/>
+                <w:rFonts w:ascii="Times New Roman" w:hAnsi="Times New Roman" w:cs="Times New Roman"/>
                 <w:sz w:val="28"/>
                 <w:szCs w:val="24"/>
               </w:rPr>
@@ -947,7 +987,7 @@
             </w:r>
             <w:r>
               <w:rPr>
-                <w:rFonts w:ascii="Arial" w:hAnsi="Arial" w:cs="Arial"/>
+                <w:rFonts w:ascii="Times New Roman" w:hAnsi="Times New Roman" w:cs="Times New Roman"/>
                 <w:sz w:val="28"/>
                 <w:szCs w:val="24"/>
                 <w:lang w:val="en-US"/>
@@ -956,7 +996,7 @@
             </w:r>
             <w:r>
               <w:rPr>
-                <w:rFonts w:ascii="Arial" w:hAnsi="Arial" w:cs="Arial"/>
+                <w:rFonts w:ascii="Times New Roman" w:hAnsi="Times New Roman" w:cs="Times New Roman"/>
                 <w:sz w:val="28"/>
                 <w:szCs w:val="24"/>
               </w:rPr>
@@ -964,7 +1004,7 @@
             </w:r>
             <w:r>
               <w:rPr>
-                <w:rFonts w:ascii="Arial" w:hAnsi="Arial" w:cs="Arial"/>
+                <w:rFonts w:ascii="Times New Roman" w:hAnsi="Times New Roman" w:cs="Times New Roman"/>
                 <w:sz w:val="28"/>
                 <w:szCs w:val="24"/>
                 <w:lang w:val="en-US"/>
@@ -973,7 +1013,7 @@
             </w:r>
             <w:r>
               <w:rPr>
-                <w:rFonts w:ascii="Arial" w:hAnsi="Arial" w:cs="Arial"/>
+                <w:rFonts w:ascii="Times New Roman" w:hAnsi="Times New Roman" w:cs="Times New Roman"/>
                 <w:sz w:val="28"/>
                 <w:szCs w:val="24"/>
               </w:rPr>
@@ -981,7 +1021,7 @@
             </w:r>
             <w:r>
               <w:rPr>
-                <w:rFonts w:ascii="Arial" w:hAnsi="Arial" w:cs="Arial"/>
+                <w:rFonts w:ascii="Times New Roman" w:hAnsi="Times New Roman" w:cs="Times New Roman"/>
                 <w:sz w:val="28"/>
                 <w:szCs w:val="24"/>
                 <w:lang w:val="en-US"/>
@@ -992,7 +1032,7 @@
           <w:p>
             <w:pPr>
               <w:rPr>
-                <w:rFonts w:ascii="Arial" w:eastAsia="Times New Roman" w:hAnsi="Arial" w:cs="Arial"/>
+                <w:rFonts w:ascii="Times New Roman" w:eastAsia="Times New Roman" w:hAnsi="Times New Roman" w:cs="Times New Roman"/>
                 <w:sz w:val="28"/>
                 <w:szCs w:val="24"/>
                 <w:lang w:val="en-US" w:eastAsia="ru-RU"/>
@@ -1014,7 +1054,6 @@
               <w:jc w:val="center"/>
               <w:rPr>
                 <w:rFonts w:ascii="Times New Roman" w:eastAsia="Times New Roman" w:hAnsi="Times New Roman" w:cs="Times New Roman"/>
-                <w:b/>
                 <w:sz w:val="24"/>
                 <w:szCs w:val="24"/>
                 <w:lang w:val="en-US" w:eastAsia="ru-RU"/>
@@ -1023,7 +1062,6 @@
             <w:r>
               <w:rPr>
                 <w:rFonts w:ascii="Times New Roman" w:eastAsia="Times New Roman" w:hAnsi="Times New Roman" w:cs="Times New Roman"/>
-                <w:b/>
                 <w:sz w:val="24"/>
                 <w:szCs w:val="24"/>
                 <w:lang w:val="en-US" w:eastAsia="ru-RU"/>
@@ -1040,7 +1078,6 @@
             <w:pPr>
               <w:pStyle w:val="sc-a6dfc828-0"/>
               <w:rPr>
-                <w:rFonts w:ascii="Arial" w:hAnsi="Arial" w:cs="Arial"/>
                 <w:b/>
                 <w:sz w:val="28"/>
                 <w:lang w:val="en-US"/>
@@ -1048,7 +1085,6 @@
             </w:pPr>
             <w:r>
               <w:rPr>
-                <w:rFonts w:ascii="Arial" w:hAnsi="Arial" w:cs="Arial"/>
                 <w:b/>
                 <w:sz w:val="28"/>
               </w:rPr>
@@ -1056,7 +1092,6 @@
             </w:r>
             <w:r>
               <w:rPr>
-                <w:rFonts w:ascii="Arial" w:hAnsi="Arial" w:cs="Arial"/>
                 <w:b/>
                 <w:sz w:val="28"/>
                 <w:lang w:val="en-US"/>
@@ -1065,7 +1100,6 @@
             </w:r>
             <w:r>
               <w:rPr>
-                <w:rFonts w:ascii="Arial" w:hAnsi="Arial" w:cs="Arial"/>
                 <w:b/>
                 <w:sz w:val="28"/>
               </w:rPr>
@@ -1073,7 +1107,6 @@
             </w:r>
             <w:r>
               <w:rPr>
-                <w:rFonts w:ascii="Arial" w:hAnsi="Arial" w:cs="Arial"/>
                 <w:b/>
                 <w:sz w:val="28"/>
                 <w:lang w:val="en-US"/>
@@ -1082,7 +1115,6 @@
             </w:r>
             <w:r>
               <w:rPr>
-                <w:rFonts w:ascii="Arial" w:hAnsi="Arial" w:cs="Arial"/>
                 <w:b/>
                 <w:sz w:val="28"/>
               </w:rPr>
@@ -1090,7 +1122,6 @@
             </w:r>
             <w:r>
               <w:rPr>
-                <w:rFonts w:ascii="Arial" w:hAnsi="Arial" w:cs="Arial"/>
                 <w:b/>
                 <w:sz w:val="28"/>
                 <w:lang w:val="en-US"/>
@@ -1101,7 +1132,7 @@
           <w:p>
             <w:pPr>
               <w:rPr>
-                <w:rFonts w:ascii="Arial" w:eastAsia="Times New Roman" w:hAnsi="Arial" w:cs="Arial"/>
+                <w:rFonts w:ascii="Times New Roman" w:eastAsia="Times New Roman" w:hAnsi="Times New Roman" w:cs="Times New Roman"/>
                 <w:sz w:val="28"/>
                 <w:szCs w:val="24"/>
                 <w:lang w:eastAsia="ru-RU"/>
@@ -1121,20 +1152,17 @@
                 <w:numId w:val="5"/>
               </w:numPr>
               <w:rPr>
-                <w:rFonts w:ascii="Arial" w:hAnsi="Arial" w:cs="Arial"/>
-                <w:sz w:val="28"/>
-              </w:rPr>
-            </w:pPr>
-            <w:r>
-              <w:rPr>
-                <w:rFonts w:ascii="Arial" w:hAnsi="Arial" w:cs="Arial"/>
+                <w:sz w:val="28"/>
+              </w:rPr>
+            </w:pPr>
+            <w:r>
+              <w:rPr>
                 <w:sz w:val="28"/>
               </w:rPr>
               <w:t xml:space="preserve">Скачайте файлы шрифта </w:t>
             </w:r>
             <w:r>
               <w:rPr>
-                <w:rFonts w:ascii="Arial" w:hAnsi="Arial" w:cs="Arial"/>
                 <w:sz w:val="28"/>
                 <w:lang w:val="en-US"/>
               </w:rPr>
@@ -1142,14 +1170,12 @@
             </w:r>
             <w:r>
               <w:rPr>
-                <w:rFonts w:ascii="Arial" w:hAnsi="Arial" w:cs="Arial"/>
                 <w:sz w:val="28"/>
               </w:rPr>
               <w:t xml:space="preserve"> с сайта </w:t>
             </w:r>
             <w:r>
               <w:rPr>
-                <w:rFonts w:ascii="Arial" w:hAnsi="Arial" w:cs="Arial"/>
                 <w:sz w:val="28"/>
                 <w:lang w:val="en-US"/>
               </w:rPr>
@@ -1157,14 +1183,12 @@
             </w:r>
             <w:r>
               <w:rPr>
-                <w:rFonts w:ascii="Arial" w:hAnsi="Arial" w:cs="Arial"/>
                 <w:sz w:val="28"/>
               </w:rPr>
               <w:t xml:space="preserve"> </w:t>
             </w:r>
             <w:r>
               <w:rPr>
-                <w:rFonts w:ascii="Arial" w:hAnsi="Arial" w:cs="Arial"/>
                 <w:sz w:val="28"/>
                 <w:lang w:val="en-US"/>
               </w:rPr>
@@ -1172,7 +1196,6 @@
             </w:r>
             <w:r>
               <w:rPr>
-                <w:rFonts w:ascii="Arial" w:hAnsi="Arial" w:cs="Arial"/>
                 <w:sz w:val="28"/>
               </w:rPr>
               <w:t>.</w:t>
@@ -1186,24 +1209,33 @@
               </w:numPr>
               <w:spacing w:before="100" w:beforeAutospacing="1" w:after="100" w:afterAutospacing="1"/>
               <w:rPr>
-                <w:rFonts w:ascii="Arial" w:eastAsia="Times New Roman" w:hAnsi="Arial" w:cs="Arial"/>
-                <w:sz w:val="28"/>
-                <w:szCs w:val="24"/>
-                <w:lang w:eastAsia="ru-RU"/>
-              </w:rPr>
-            </w:pPr>
-            <w:r>
-              <w:rPr>
-                <w:rFonts w:ascii="Arial" w:eastAsia="Times New Roman" w:hAnsi="Arial" w:cs="Arial"/>
-                <w:sz w:val="28"/>
-                <w:szCs w:val="24"/>
-                <w:lang w:eastAsia="ru-RU"/>
-              </w:rPr>
-              <w:t xml:space="preserve">Создайте в </w:t>
-            </w:r>
-            <w:r>
-              <w:rPr>
-                <w:rFonts w:ascii="Arial" w:eastAsia="Times New Roman" w:hAnsi="Arial" w:cs="Arial"/>
+                <w:rFonts w:ascii="Times New Roman" w:eastAsia="Times New Roman" w:hAnsi="Times New Roman" w:cs="Times New Roman"/>
+                <w:sz w:val="28"/>
+                <w:szCs w:val="24"/>
+                <w:lang w:eastAsia="ru-RU"/>
+              </w:rPr>
+            </w:pPr>
+            <w:r>
+              <w:rPr>
+                <w:rFonts w:ascii="Times New Roman" w:eastAsia="Times New Roman" w:hAnsi="Times New Roman" w:cs="Times New Roman"/>
+                <w:sz w:val="28"/>
+                <w:szCs w:val="24"/>
+                <w:lang w:eastAsia="ru-RU"/>
+              </w:rPr>
+              <w:t xml:space="preserve">Создайте </w:t>
+            </w:r>
+            <w:r>
+              <w:rPr>
+                <w:rFonts w:ascii="Times New Roman" w:eastAsia="Times New Roman" w:hAnsi="Times New Roman" w:cs="Times New Roman"/>
+                <w:sz w:val="28"/>
+                <w:szCs w:val="24"/>
+                <w:lang w:eastAsia="ru-RU"/>
+              </w:rPr>
+              <w:t xml:space="preserve">в </w:t>
+            </w:r>
+            <w:r>
+              <w:rPr>
+                <w:rFonts w:ascii="Times New Roman" w:eastAsia="Times New Roman" w:hAnsi="Times New Roman" w:cs="Times New Roman"/>
                 <w:sz w:val="28"/>
                 <w:szCs w:val="24"/>
                 <w:lang w:val="en-US" w:eastAsia="ru-RU"/>
@@ -1212,7 +1244,7 @@
             </w:r>
             <w:r>
               <w:rPr>
-                <w:rFonts w:ascii="Arial" w:eastAsia="Times New Roman" w:hAnsi="Arial" w:cs="Arial"/>
+                <w:rFonts w:ascii="Times New Roman" w:eastAsia="Times New Roman" w:hAnsi="Times New Roman" w:cs="Times New Roman"/>
                 <w:sz w:val="28"/>
                 <w:szCs w:val="24"/>
                 <w:lang w:eastAsia="ru-RU"/>
@@ -1222,7 +1254,7 @@
             <w:proofErr w:type="spellStart"/>
             <w:r>
               <w:rPr>
-                <w:rFonts w:ascii="Arial" w:eastAsia="Times New Roman" w:hAnsi="Arial" w:cs="Arial"/>
+                <w:rFonts w:ascii="Times New Roman" w:eastAsia="Times New Roman" w:hAnsi="Times New Roman" w:cs="Times New Roman"/>
                 <w:sz w:val="28"/>
                 <w:szCs w:val="24"/>
                 <w:lang w:eastAsia="ru-RU"/>
@@ -1232,7 +1264,7 @@
             <w:proofErr w:type="spellEnd"/>
             <w:r>
               <w:rPr>
-                <w:rFonts w:ascii="Arial" w:eastAsia="Times New Roman" w:hAnsi="Arial" w:cs="Arial"/>
+                <w:rFonts w:ascii="Times New Roman" w:eastAsia="Times New Roman" w:hAnsi="Times New Roman" w:cs="Times New Roman"/>
                 <w:sz w:val="28"/>
                 <w:szCs w:val="24"/>
                 <w:lang w:eastAsia="ru-RU"/>
@@ -1248,26 +1280,25 @@
               </w:numPr>
               <w:spacing w:before="100" w:beforeAutospacing="1" w:after="100" w:afterAutospacing="1"/>
               <w:rPr>
-                <w:rFonts w:ascii="Arial" w:eastAsia="Times New Roman" w:hAnsi="Arial" w:cs="Arial"/>
-                <w:sz w:val="28"/>
-                <w:szCs w:val="24"/>
-                <w:lang w:eastAsia="ru-RU"/>
-              </w:rPr>
-            </w:pPr>
-            <w:r>
-              <w:rPr>
-                <w:rFonts w:ascii="Arial" w:eastAsia="Times New Roman" w:hAnsi="Arial" w:cs="Arial"/>
-                <w:sz w:val="28"/>
-                <w:szCs w:val="24"/>
-                <w:lang w:eastAsia="ru-RU"/>
-              </w:rPr>
-              <w:lastRenderedPageBreak/>
+                <w:rFonts w:ascii="Times New Roman" w:eastAsia="Times New Roman" w:hAnsi="Times New Roman" w:cs="Times New Roman"/>
+                <w:sz w:val="28"/>
+                <w:szCs w:val="24"/>
+                <w:lang w:eastAsia="ru-RU"/>
+              </w:rPr>
+            </w:pPr>
+            <w:r>
+              <w:rPr>
+                <w:rFonts w:ascii="Times New Roman" w:eastAsia="Times New Roman" w:hAnsi="Times New Roman" w:cs="Times New Roman"/>
+                <w:sz w:val="28"/>
+                <w:szCs w:val="24"/>
+                <w:lang w:eastAsia="ru-RU"/>
+              </w:rPr>
               <w:t xml:space="preserve">Затем примените шрифт к элементам на вашей веб-странице, указав его имя в свойстве </w:t>
             </w:r>
             <w:proofErr w:type="spellStart"/>
             <w:r>
               <w:rPr>
-                <w:rFonts w:ascii="Arial" w:eastAsia="Times New Roman" w:hAnsi="Arial" w:cs="Arial"/>
+                <w:rFonts w:ascii="Times New Roman" w:eastAsia="Times New Roman" w:hAnsi="Times New Roman" w:cs="Times New Roman"/>
                 <w:sz w:val="28"/>
                 <w:szCs w:val="24"/>
                 <w:lang w:eastAsia="ru-RU"/>
@@ -1277,7 +1308,7 @@
             <w:proofErr w:type="spellEnd"/>
             <w:r>
               <w:rPr>
-                <w:rFonts w:ascii="Arial" w:eastAsia="Times New Roman" w:hAnsi="Arial" w:cs="Arial"/>
+                <w:rFonts w:ascii="Times New Roman" w:eastAsia="Times New Roman" w:hAnsi="Times New Roman" w:cs="Times New Roman"/>
                 <w:sz w:val="28"/>
                 <w:szCs w:val="24"/>
                 <w:lang w:eastAsia="ru-RU"/>
@@ -1288,7 +1319,7 @@
           <w:p>
             <w:pPr>
               <w:rPr>
-                <w:rFonts w:ascii="Arial" w:eastAsia="Times New Roman" w:hAnsi="Arial" w:cs="Arial"/>
+                <w:rFonts w:ascii="Times New Roman" w:eastAsia="Times New Roman" w:hAnsi="Times New Roman" w:cs="Times New Roman"/>
                 <w:sz w:val="28"/>
                 <w:szCs w:val="24"/>
                 <w:lang w:eastAsia="ru-RU"/>
@@ -1308,8 +1339,6 @@
           <w:lang w:eastAsia="ru-RU"/>
         </w:rPr>
       </w:pPr>
-      <w:bookmarkStart w:id="0" w:name="_GoBack"/>
-      <w:bookmarkEnd w:id="0"/>
     </w:p>
     <w:p>
       <w:pPr>
@@ -1333,7 +1362,10 @@
         </w:rPr>
       </w:pPr>
     </w:p>
-    <w:p/>
+    <w:p>
+      <w:bookmarkStart w:id="0" w:name="_GoBack"/>
+      <w:bookmarkEnd w:id="0"/>
+    </w:p>
     <w:sectPr>
       <w:headerReference w:type="default" r:id="rId8"/>
       <w:pgSz w:w="11906" w:h="16838"/>
@@ -1402,7 +1434,19 @@
       <w:pStyle w:val="a3"/>
     </w:pPr>
     <w:r>
-      <w:t xml:space="preserve">                                                                                                        Зикриллоев_ИС-21-1 21.09.2023</w:t>
+      <w:t xml:space="preserve">                                                                                         </w:t>
+    </w:r>
+    <w:r>
+      <w:t xml:space="preserve">               </w:t>
+    </w:r>
+    <w:r>
+      <w:t>Зикриллоев</w:t>
+    </w:r>
+    <w:r>
+      <w:t>_ИС-21-1К</w:t>
+    </w:r>
+    <w:r>
+      <w:t xml:space="preserve"> 21.09.2023</w:t>
     </w:r>
   </w:p>
 </w:hdr>
@@ -2866,7 +2910,7 @@
 </file>
 
 <file path=customXml/itemProps1.xml><?xml version="1.0" encoding="utf-8"?>
-<ds:datastoreItem xmlns:ds="http://schemas.openxmlformats.org/officeDocument/2006/customXml" ds:itemID="{82DC3F9E-E054-492D-BBFF-B1CC60FBCF9D}">
+<ds:datastoreItem xmlns:ds="http://schemas.openxmlformats.org/officeDocument/2006/customXml" ds:itemID="{79A5BA75-5A24-4A0A-A529-BEAB93DE84CB}">
   <ds:schemaRefs>
     <ds:schemaRef ds:uri="http://schemas.openxmlformats.org/officeDocument/2006/bibliography"/>
   </ds:schemaRefs>
